--- a/Syllabus/Syllabus.docx
+++ b/Syllabus/Syllabus.docx
@@ -49,7 +49,7 @@
           <w:sz w:val="32"/>
           <w:szCs w:val="32"/>
         </w:rPr>
-        <w:t>2</w:t>
+        <w:t>3</w:t>
       </w:r>
     </w:p>
     <w:p>
@@ -77,7 +77,7 @@
         <w:t xml:space="preserve"> Andy </w:t>
       </w:r>
       <w:r>
-        <w:t>Skemer and Xavier Prochaska</w:t>
+        <w:t xml:space="preserve">Skemer </w:t>
       </w:r>
     </w:p>
     <w:p>
@@ -97,7 +97,7 @@
         <w:t>Andy</w:t>
       </w:r>
       <w:r>
-        <w:t>/X’s</w:t>
+        <w:t>’s</w:t>
       </w:r>
       <w:r>
         <w:t xml:space="preserve"> office</w:t>
@@ -106,8 +106,13 @@
         <w:t xml:space="preserve"> </w:t>
       </w:r>
       <w:r>
-        <w:t>or schedule appointment</w:t>
-      </w:r>
+        <w:t xml:space="preserve">or schedule </w:t>
+      </w:r>
+      <w:proofErr w:type="gramStart"/>
+      <w:r>
+        <w:t>appointment</w:t>
+      </w:r>
+      <w:proofErr w:type="gramEnd"/>
     </w:p>
     <w:p>
       <w:pPr>
@@ -262,7 +267,7 @@
         <w:t xml:space="preserve">Students entering our program have different levels of experience with Python, observing and data reduction.  </w:t>
       </w:r>
       <w:r>
-        <w:t>We are</w:t>
+        <w:t>I am</w:t>
       </w:r>
       <w:r>
         <w:t xml:space="preserve"> committed to making this class work for all students, regardless of their previous experiences. </w:t>
@@ -381,10 +386,7 @@
         <w:t xml:space="preserve">Sept </w:t>
       </w:r>
       <w:r>
-        <w:t>1</w:t>
-      </w:r>
-      <w:r>
-        <w:t>7</w:t>
+        <w:t>23</w:t>
       </w:r>
       <w:r>
         <w:t xml:space="preserve"> - </w:t>
@@ -393,7 +395,7 @@
         <w:t>2</w:t>
       </w:r>
       <w:r>
-        <w:t>3</w:t>
+        <w:t>9</w:t>
       </w:r>
       <w:r>
         <w:t xml:space="preserve">.  During the rest of the quarter, there </w:t>
@@ -491,7 +493,7 @@
         <w:t xml:space="preserve">, but some choose PCs.  You should be proficient at programming in Python.  </w:t>
       </w:r>
       <w:r>
-        <w:t>We</w:t>
+        <w:t>I</w:t>
       </w:r>
       <w:r>
         <w:t xml:space="preserve"> will provide</w:t>
@@ -541,7 +543,7 @@
         <w:jc w:val="both"/>
       </w:pPr>
       <w:r>
-        <w:t>We</w:t>
+        <w:t>I</w:t>
       </w:r>
       <w:r>
         <w:t xml:space="preserve"> will bring food for the whole class.  Please </w:t>
@@ -663,27 +665,28 @@
         <w:jc w:val="both"/>
       </w:pPr>
       <w:r>
-        <w:t>3) Use the Shane telescope AO system and infrared camera to make a 3-color image of Neptune.  Make an AO-on and AO-off version.</w:t>
-      </w:r>
-    </w:p>
-    <w:p>
-      <w:pPr>
-        <w:jc w:val="both"/>
-      </w:pPr>
+        <w:t>3</w:t>
+      </w:r>
+      <w:r>
+        <w:t>) Use the Shane telescope and its KAST spectrograph to measure the rotation curve of an edge-on galaxy</w:t>
+      </w:r>
+      <w:r>
+        <w:t>.  Use the rotation curve to demonstrate the existence of dark matter.</w:t>
+      </w:r>
     </w:p>
     <w:p>
       <w:pPr>
         <w:ind w:left="720"/>
         <w:jc w:val="both"/>
       </w:pPr>
-      <w:r>
-        <w:t>4</w:t>
-      </w:r>
-      <w:r>
-        <w:t>) Use the Shane telescope and its KAST spectrograph to measure the rotation curve of an edge-on galaxy</w:t>
-      </w:r>
-      <w:r>
-        <w:t>.  Use the rotation curve to demonstrate the existence of dark matter.</w:t>
+    </w:p>
+    <w:p>
+      <w:pPr>
+        <w:ind w:left="720"/>
+        <w:jc w:val="both"/>
+      </w:pPr>
+      <w:r>
+        <w:t>4) Use the Shane telescope AO system and infrared camera to make a 3-color image of Neptune.  Make an AO-on and AO-off version.</w:t>
       </w:r>
     </w:p>
     <w:p>
@@ -774,6 +777,14 @@
     <w:p>
       <w:pPr>
         <w:jc w:val="both"/>
+      </w:pPr>
+    </w:p>
+    <w:p>
+      <w:pPr>
+        <w:jc w:val="both"/>
+        <w:rPr>
+          <w:b/>
+        </w:rPr>
       </w:pPr>
     </w:p>
     <w:p>
@@ -1216,7 +1227,21 @@
         <w:t xml:space="preserve"> project writeup will more closely resemble the Technical Justification of a telescope proposal.</w:t>
       </w:r>
       <w:r>
-        <w:t xml:space="preserve">  We will provide a document with best-practices for these sorts of writeups.</w:t>
+        <w:t xml:space="preserve">  </w:t>
+      </w:r>
+      <w:r>
+        <w:t>I</w:t>
+      </w:r>
+      <w:r>
+        <w:t xml:space="preserve"> will provide a document with </w:t>
+      </w:r>
+      <w:proofErr w:type="gramStart"/>
+      <w:r>
+        <w:t>best-practices</w:t>
+      </w:r>
+      <w:proofErr w:type="gramEnd"/>
+      <w:r>
+        <w:t xml:space="preserve"> for these sorts of writeups.</w:t>
       </w:r>
     </w:p>
     <w:p>
@@ -1237,6 +1262,12 @@
         </w:rPr>
         <w:t>Due Dates</w:t>
       </w:r>
+      <w:r>
+        <w:rPr>
+          <w:b/>
+        </w:rPr>
+        <w:t xml:space="preserve"> (5 PM Pacific)</w:t>
+      </w:r>
     </w:p>
     <w:p>
       <w:pPr>
@@ -1263,38 +1294,50 @@
         <w:rPr>
           <w:bCs/>
         </w:rPr>
+        <w:t>1</w:t>
+      </w:r>
+      <w:r>
+        <w:rPr>
+          <w:bCs/>
+        </w:rPr>
+        <w:t>1</w:t>
+      </w:r>
+      <w:r>
+        <w:rPr>
+          <w:bCs/>
+        </w:rPr>
+        <w:t>—Pluto Lab Writeup</w:t>
+      </w:r>
+    </w:p>
+    <w:p>
+      <w:pPr>
+        <w:jc w:val="both"/>
+        <w:rPr>
+          <w:bCs/>
+        </w:rPr>
+      </w:pPr>
+      <w:r>
+        <w:rPr>
+          <w:bCs/>
+        </w:rPr>
+        <w:t xml:space="preserve">Oct. </w:t>
+      </w:r>
+      <w:r>
+        <w:rPr>
+          <w:bCs/>
+        </w:rPr>
+        <w:t>2</w:t>
+      </w:r>
+      <w:r>
+        <w:rPr>
+          <w:bCs/>
+        </w:rPr>
         <w:t>5</w:t>
       </w:r>
       <w:r>
         <w:rPr>
           <w:bCs/>
         </w:rPr>
-        <w:t>—Pluto Lab Writeup</w:t>
-      </w:r>
-    </w:p>
-    <w:p>
-      <w:pPr>
-        <w:jc w:val="both"/>
-        <w:rPr>
-          <w:bCs/>
-        </w:rPr>
-      </w:pPr>
-      <w:r>
-        <w:rPr>
-          <w:bCs/>
-        </w:rPr>
-        <w:t xml:space="preserve">Oct. </w:t>
-      </w:r>
-      <w:r>
-        <w:rPr>
-          <w:bCs/>
-        </w:rPr>
-        <w:t>19</w:t>
-      </w:r>
-      <w:r>
-        <w:rPr>
-          <w:bCs/>
-        </w:rPr>
         <w:t>—HR Diagram Lab Writeup</w:t>
       </w:r>
     </w:p>
@@ -1315,12 +1358,44 @@
         <w:rPr>
           <w:bCs/>
         </w:rPr>
+        <w:t>8</w:t>
+      </w:r>
+      <w:r>
+        <w:rPr>
+          <w:bCs/>
+        </w:rPr>
+        <w:t>—Dark Matter Lab Writeup</w:t>
+      </w:r>
+    </w:p>
+    <w:p>
+      <w:pPr>
+        <w:jc w:val="both"/>
+        <w:rPr>
+          <w:bCs/>
+        </w:rPr>
+      </w:pPr>
+      <w:r>
+        <w:rPr>
+          <w:bCs/>
+        </w:rPr>
+        <w:t xml:space="preserve">Nov. </w:t>
+      </w:r>
+      <w:r>
+        <w:rPr>
+          <w:bCs/>
+        </w:rPr>
         <w:t>2</w:t>
       </w:r>
       <w:r>
         <w:rPr>
           <w:bCs/>
         </w:rPr>
+        <w:t>2</w:t>
+      </w:r>
+      <w:r>
+        <w:rPr>
+          <w:bCs/>
+        </w:rPr>
         <w:t>—Neptune Lab Writeup</w:t>
       </w:r>
     </w:p>
@@ -1335,45 +1410,13 @@
         <w:rPr>
           <w:bCs/>
         </w:rPr>
-        <w:t>Nov. 1</w:t>
+        <w:t xml:space="preserve">Dec. </w:t>
       </w:r>
       <w:r>
         <w:rPr>
           <w:bCs/>
         </w:rPr>
         <w:t>6</w:t>
-      </w:r>
-      <w:r>
-        <w:rPr>
-          <w:bCs/>
-        </w:rPr>
-        <w:t>—Dark Matter Lab Writeup</w:t>
-      </w:r>
-    </w:p>
-    <w:p>
-      <w:pPr>
-        <w:jc w:val="both"/>
-        <w:rPr>
-          <w:bCs/>
-        </w:rPr>
-      </w:pPr>
-      <w:r>
-        <w:rPr>
-          <w:bCs/>
-        </w:rPr>
-        <w:t>Nov</w:t>
-      </w:r>
-      <w:r>
-        <w:rPr>
-          <w:bCs/>
-        </w:rPr>
-        <w:t>. 3</w:t>
-      </w:r>
-      <w:r>
-        <w:rPr>
-          <w:bCs/>
-        </w:rPr>
-        <w:t>0</w:t>
       </w:r>
       <w:r>
         <w:rPr>
@@ -1486,7 +1529,7 @@
         <w:jc w:val="both"/>
       </w:pPr>
       <w:r>
-        <w:t>We</w:t>
+        <w:t>I</w:t>
       </w:r>
       <w:r>
         <w:t xml:space="preserve"> may have to re-weight these assignments based on weather and technical problems.  If you </w:t>
@@ -1578,19 +1621,7 @@
           <w:rPr>
             <w:rStyle w:val="Hyperlink"/>
           </w:rPr>
-          <w:t>https://tinyurl.com/3bkx</w:t>
-        </w:r>
-        <w:r>
-          <w:rPr>
-            <w:rStyle w:val="Hyperlink"/>
-          </w:rPr>
-          <w:t>y</w:t>
-        </w:r>
-        <w:r>
-          <w:rPr>
-            <w:rStyle w:val="Hyperlink"/>
-          </w:rPr>
-          <w:t>78h</w:t>
+          <w:t>https://tinyurl.com/3bkxy78h</w:t>
         </w:r>
       </w:hyperlink>
       <w:r>
@@ -1842,37 +1873,51 @@
         <w:rPr>
           <w:bCs/>
         </w:rPr>
-        <w:t xml:space="preserve">At the time we are writing this syllabus, </w:t>
-      </w:r>
-      <w:r>
-        <w:rPr>
-          <w:bCs/>
-        </w:rPr>
-        <w:t xml:space="preserve">the </w:t>
-      </w:r>
-      <w:r>
-        <w:rPr>
-          <w:bCs/>
-        </w:rPr>
-        <w:t xml:space="preserve">COVID-19 </w:t>
-      </w:r>
-      <w:r>
-        <w:rPr>
-          <w:bCs/>
-        </w:rPr>
-        <w:t>situation is still evolving</w:t>
-      </w:r>
-      <w:r>
-        <w:rPr>
-          <w:bCs/>
-        </w:rPr>
-        <w:t>.  We will follow-up with concrete procedures as we get closer to the class.</w:t>
-      </w:r>
-      <w:r>
-        <w:rPr>
-          <w:bCs/>
-        </w:rPr>
-        <w:t xml:space="preserve">  We certainly want to make sure everyone feels safe and comfortable so let us know if there’s anything that you think we should be doing with regard to COVID safety.</w:t>
+        <w:t>The COVID situation could change between the time I’m writing this syllabus and the beginning of the class.  At this point, my plan will be to (1) ask everyone to be extra careful in the days leading up to the class and (2) provide at-home COVID tests and encourage you to take them for the first few days of the class.  I</w:t>
+      </w:r>
+      <w:r>
+        <w:rPr>
+          <w:bCs/>
+        </w:rPr>
+        <w:t xml:space="preserve"> certainly want to make sure everyone feels safe and comfortable so let </w:t>
+      </w:r>
+      <w:r>
+        <w:rPr>
+          <w:bCs/>
+        </w:rPr>
+        <w:t>me</w:t>
+      </w:r>
+      <w:r>
+        <w:rPr>
+          <w:bCs/>
+        </w:rPr>
+        <w:t xml:space="preserve"> know if there’s anything that you think </w:t>
+      </w:r>
+      <w:r>
+        <w:rPr>
+          <w:bCs/>
+        </w:rPr>
+        <w:t>I</w:t>
+      </w:r>
+      <w:r>
+        <w:rPr>
+          <w:bCs/>
+        </w:rPr>
+        <w:t xml:space="preserve"> should be doing </w:t>
+      </w:r>
+      <w:proofErr w:type="gramStart"/>
+      <w:r>
+        <w:rPr>
+          <w:bCs/>
+        </w:rPr>
+        <w:t>with regard to</w:t>
+      </w:r>
+      <w:proofErr w:type="gramEnd"/>
+      <w:r>
+        <w:rPr>
+          <w:bCs/>
+        </w:rPr>
+        <w:t xml:space="preserve"> COVID safety.</w:t>
       </w:r>
     </w:p>
     <w:p>

--- a/Syllabus/Syllabus.docx
+++ b/Syllabus/Syllabus.docx
@@ -49,7 +49,7 @@
           <w:sz w:val="32"/>
           <w:szCs w:val="32"/>
         </w:rPr>
-        <w:t>3</w:t>
+        <w:t>2</w:t>
       </w:r>
     </w:p>
     <w:p>
@@ -77,7 +77,7 @@
         <w:t xml:space="preserve"> Andy </w:t>
       </w:r>
       <w:r>
-        <w:t xml:space="preserve">Skemer </w:t>
+        <w:t>Skemer and Xavier Prochaska</w:t>
       </w:r>
     </w:p>
     <w:p>
@@ -97,7 +97,7 @@
         <w:t>Andy</w:t>
       </w:r>
       <w:r>
-        <w:t>’s</w:t>
+        <w:t>/X’s</w:t>
       </w:r>
       <w:r>
         <w:t xml:space="preserve"> office</w:t>
@@ -106,13 +106,8 @@
         <w:t xml:space="preserve"> </w:t>
       </w:r>
       <w:r>
-        <w:t xml:space="preserve">or schedule </w:t>
-      </w:r>
-      <w:proofErr w:type="gramStart"/>
-      <w:r>
-        <w:t>appointment</w:t>
-      </w:r>
-      <w:proofErr w:type="gramEnd"/>
+        <w:t>or schedule appointment</w:t>
+      </w:r>
     </w:p>
     <w:p>
       <w:pPr>
@@ -267,7 +262,7 @@
         <w:t xml:space="preserve">Students entering our program have different levels of experience with Python, observing and data reduction.  </w:t>
       </w:r>
       <w:r>
-        <w:t>I am</w:t>
+        <w:t>We are</w:t>
       </w:r>
       <w:r>
         <w:t xml:space="preserve"> committed to making this class work for all students, regardless of their previous experiences. </w:t>
@@ -386,7 +381,10 @@
         <w:t xml:space="preserve">Sept </w:t>
       </w:r>
       <w:r>
-        <w:t>23</w:t>
+        <w:t>1</w:t>
+      </w:r>
+      <w:r>
+        <w:t>7</w:t>
       </w:r>
       <w:r>
         <w:t xml:space="preserve"> - </w:t>
@@ -395,7 +393,7 @@
         <w:t>2</w:t>
       </w:r>
       <w:r>
-        <w:t>9</w:t>
+        <w:t>3</w:t>
       </w:r>
       <w:r>
         <w:t xml:space="preserve">.  During the rest of the quarter, there </w:t>
@@ -493,7 +491,7 @@
         <w:t xml:space="preserve">, but some choose PCs.  You should be proficient at programming in Python.  </w:t>
       </w:r>
       <w:r>
-        <w:t>I</w:t>
+        <w:t>We</w:t>
       </w:r>
       <w:r>
         <w:t xml:space="preserve"> will provide</w:t>
@@ -543,7 +541,7 @@
         <w:jc w:val="both"/>
       </w:pPr>
       <w:r>
-        <w:t>I</w:t>
+        <w:t>We</w:t>
       </w:r>
       <w:r>
         <w:t xml:space="preserve"> will bring food for the whole class.  Please </w:t>
@@ -665,7 +663,21 @@
         <w:jc w:val="both"/>
       </w:pPr>
       <w:r>
-        <w:t>3</w:t>
+        <w:t>3) Use the Shane telescope AO system and infrared camera to make a 3-color image of Neptune.  Make an AO-on and AO-off version.</w:t>
+      </w:r>
+    </w:p>
+    <w:p>
+      <w:pPr>
+        <w:jc w:val="both"/>
+      </w:pPr>
+    </w:p>
+    <w:p>
+      <w:pPr>
+        <w:ind w:left="720"/>
+        <w:jc w:val="both"/>
+      </w:pPr>
+      <w:r>
+        <w:t>4</w:t>
       </w:r>
       <w:r>
         <w:t>) Use the Shane telescope and its KAST spectrograph to measure the rotation curve of an edge-on galaxy</w:t>
@@ -676,6 +688,31 @@
     </w:p>
     <w:p>
       <w:pPr>
+        <w:jc w:val="both"/>
+      </w:pPr>
+    </w:p>
+    <w:p>
+      <w:pPr>
+        <w:jc w:val="both"/>
+        <w:rPr>
+          <w:b/>
+        </w:rPr>
+      </w:pPr>
+      <w:r>
+        <w:rPr>
+          <w:b/>
+        </w:rPr>
+        <w:t xml:space="preserve">Other </w:t>
+      </w:r>
+      <w:r>
+        <w:rPr>
+          <w:b/>
+        </w:rPr>
+        <w:t>Projects (to be completed after the field trip):</w:t>
+      </w:r>
+    </w:p>
+    <w:p>
+      <w:pPr>
         <w:ind w:left="720"/>
         <w:jc w:val="both"/>
       </w:pPr>
@@ -686,65 +723,25 @@
         <w:jc w:val="both"/>
       </w:pPr>
       <w:r>
-        <w:t>4) Use the Shane telescope AO system and infrared camera to make a 3-color image of Neptune.  Make an AO-on and AO-off version.</w:t>
-      </w:r>
-    </w:p>
-    <w:p>
-      <w:pPr>
-        <w:jc w:val="both"/>
-      </w:pPr>
-    </w:p>
-    <w:p>
-      <w:pPr>
-        <w:jc w:val="both"/>
-        <w:rPr>
-          <w:b/>
-        </w:rPr>
-      </w:pPr>
-      <w:r>
-        <w:rPr>
-          <w:b/>
-        </w:rPr>
-        <w:t xml:space="preserve">Other </w:t>
-      </w:r>
-      <w:r>
-        <w:rPr>
-          <w:b/>
-        </w:rPr>
-        <w:t>Projects (to be completed after the field trip):</w:t>
-      </w:r>
+        <w:t xml:space="preserve">5) Plan a JWST observation of a brown dwarf that achieves </w:t>
+      </w:r>
+      <w:r>
+        <w:t xml:space="preserve">a specified </w:t>
+      </w:r>
+      <w:r>
+        <w:t>signal-to-noise ratio</w:t>
+      </w:r>
+    </w:p>
+    <w:p>
+      <w:pPr>
+        <w:jc w:val="both"/>
+      </w:pPr>
     </w:p>
     <w:p>
       <w:pPr>
         <w:ind w:left="720"/>
         <w:jc w:val="both"/>
       </w:pPr>
-    </w:p>
-    <w:p>
-      <w:pPr>
-        <w:ind w:left="720"/>
-        <w:jc w:val="both"/>
-      </w:pPr>
-      <w:r>
-        <w:t xml:space="preserve">5) Plan a JWST observation of a brown dwarf that achieves </w:t>
-      </w:r>
-      <w:r>
-        <w:t xml:space="preserve">a specified </w:t>
-      </w:r>
-      <w:r>
-        <w:t>signal-to-noise ratio</w:t>
-      </w:r>
-    </w:p>
-    <w:p>
-      <w:pPr>
-        <w:jc w:val="both"/>
-      </w:pPr>
-    </w:p>
-    <w:p>
-      <w:pPr>
-        <w:ind w:left="720"/>
-        <w:jc w:val="both"/>
-      </w:pPr>
       <w:r>
         <w:t>6</w:t>
       </w:r>
@@ -777,14 +774,6 @@
     <w:p>
       <w:pPr>
         <w:jc w:val="both"/>
-      </w:pPr>
-    </w:p>
-    <w:p>
-      <w:pPr>
-        <w:jc w:val="both"/>
-        <w:rPr>
-          <w:b/>
-        </w:rPr>
       </w:pPr>
     </w:p>
     <w:p>
@@ -1227,21 +1216,7 @@
         <w:t xml:space="preserve"> project writeup will more closely resemble the Technical Justification of a telescope proposal.</w:t>
       </w:r>
       <w:r>
-        <w:t xml:space="preserve">  </w:t>
-      </w:r>
-      <w:r>
-        <w:t>I</w:t>
-      </w:r>
-      <w:r>
-        <w:t xml:space="preserve"> will provide a document with </w:t>
-      </w:r>
-      <w:proofErr w:type="gramStart"/>
-      <w:r>
-        <w:t>best-practices</w:t>
-      </w:r>
-      <w:proofErr w:type="gramEnd"/>
-      <w:r>
-        <w:t xml:space="preserve"> for these sorts of writeups.</w:t>
+        <w:t xml:space="preserve">  We will provide a document with best-practices for these sorts of writeups.</w:t>
       </w:r>
     </w:p>
     <w:p>
@@ -1262,12 +1237,6 @@
         </w:rPr>
         <w:t>Due Dates</w:t>
       </w:r>
-      <w:r>
-        <w:rPr>
-          <w:b/>
-        </w:rPr>
-        <w:t xml:space="preserve"> (5 PM Pacific)</w:t>
-      </w:r>
     </w:p>
     <w:p>
       <w:pPr>
@@ -1294,129 +1263,117 @@
         <w:rPr>
           <w:bCs/>
         </w:rPr>
-        <w:t>1</w:t>
+        <w:t>5</w:t>
       </w:r>
       <w:r>
         <w:rPr>
           <w:bCs/>
         </w:rPr>
-        <w:t>1</w:t>
-      </w:r>
-      <w:r>
+        <w:t>—Pluto Lab Writeup</w:t>
+      </w:r>
+    </w:p>
+    <w:p>
+      <w:pPr>
+        <w:jc w:val="both"/>
         <w:rPr>
           <w:bCs/>
         </w:rPr>
-        <w:t>—Pluto Lab Writeup</w:t>
-      </w:r>
-    </w:p>
-    <w:p>
-      <w:pPr>
-        <w:jc w:val="both"/>
+      </w:pPr>
+      <w:r>
         <w:rPr>
           <w:bCs/>
         </w:rPr>
-      </w:pPr>
+        <w:t xml:space="preserve">Oct. </w:t>
+      </w:r>
       <w:r>
         <w:rPr>
           <w:bCs/>
         </w:rPr>
-        <w:t xml:space="preserve">Oct. </w:t>
+        <w:t>19</w:t>
       </w:r>
       <w:r>
         <w:rPr>
           <w:bCs/>
         </w:rPr>
+        <w:t>—HR Diagram Lab Writeup</w:t>
+      </w:r>
+    </w:p>
+    <w:p>
+      <w:pPr>
+        <w:jc w:val="both"/>
+        <w:rPr>
+          <w:bCs/>
+        </w:rPr>
+      </w:pPr>
+      <w:r>
+        <w:rPr>
+          <w:bCs/>
+        </w:rPr>
+        <w:t xml:space="preserve">Nov. </w:t>
+      </w:r>
+      <w:r>
+        <w:rPr>
+          <w:bCs/>
+        </w:rPr>
         <w:t>2</w:t>
       </w:r>
       <w:r>
         <w:rPr>
           <w:bCs/>
         </w:rPr>
-        <w:t>5</w:t>
-      </w:r>
-      <w:r>
+        <w:t>—Neptune Lab Writeup</w:t>
+      </w:r>
+    </w:p>
+    <w:p>
+      <w:pPr>
+        <w:jc w:val="both"/>
         <w:rPr>
           <w:bCs/>
         </w:rPr>
-        <w:t>—HR Diagram Lab Writeup</w:t>
-      </w:r>
-    </w:p>
-    <w:p>
-      <w:pPr>
-        <w:jc w:val="both"/>
+      </w:pPr>
+      <w:r>
         <w:rPr>
           <w:bCs/>
         </w:rPr>
-      </w:pPr>
+        <w:t>Nov. 1</w:t>
+      </w:r>
       <w:r>
         <w:rPr>
           <w:bCs/>
         </w:rPr>
-        <w:t xml:space="preserve">Nov. </w:t>
+        <w:t>6</w:t>
       </w:r>
       <w:r>
         <w:rPr>
           <w:bCs/>
         </w:rPr>
-        <w:t>8</w:t>
-      </w:r>
-      <w:r>
+        <w:t>—Dark Matter Lab Writeup</w:t>
+      </w:r>
+    </w:p>
+    <w:p>
+      <w:pPr>
+        <w:jc w:val="both"/>
         <w:rPr>
           <w:bCs/>
         </w:rPr>
-        <w:t>—Dark Matter Lab Writeup</w:t>
-      </w:r>
-    </w:p>
-    <w:p>
-      <w:pPr>
-        <w:jc w:val="both"/>
+      </w:pPr>
+      <w:r>
         <w:rPr>
           <w:bCs/>
         </w:rPr>
-      </w:pPr>
+        <w:t>Nov</w:t>
+      </w:r>
       <w:r>
         <w:rPr>
           <w:bCs/>
         </w:rPr>
-        <w:t xml:space="preserve">Nov. </w:t>
+        <w:t>. 3</w:t>
       </w:r>
       <w:r>
         <w:rPr>
           <w:bCs/>
         </w:rPr>
-        <w:t>2</w:t>
-      </w:r>
-      <w:r>
-        <w:rPr>
-          <w:bCs/>
-        </w:rPr>
-        <w:t>2</w:t>
-      </w:r>
-      <w:r>
-        <w:rPr>
-          <w:bCs/>
-        </w:rPr>
-        <w:t>—Neptune Lab Writeup</w:t>
-      </w:r>
-    </w:p>
-    <w:p>
-      <w:pPr>
-        <w:jc w:val="both"/>
-        <w:rPr>
-          <w:bCs/>
-        </w:rPr>
-      </w:pPr>
-      <w:r>
-        <w:rPr>
-          <w:bCs/>
-        </w:rPr>
-        <w:t xml:space="preserve">Dec. </w:t>
-      </w:r>
-      <w:r>
-        <w:rPr>
-          <w:bCs/>
-        </w:rPr>
-        <w:t>6</w:t>
+        <w:t>0</w:t>
       </w:r>
       <w:r>
         <w:rPr>
@@ -1529,7 +1486,7 @@
         <w:jc w:val="both"/>
       </w:pPr>
       <w:r>
-        <w:t>I</w:t>
+        <w:t>We</w:t>
       </w:r>
       <w:r>
         <w:t xml:space="preserve"> may have to re-weight these assignments based on weather and technical problems.  If you </w:t>
@@ -1621,7 +1578,19 @@
           <w:rPr>
             <w:rStyle w:val="Hyperlink"/>
           </w:rPr>
-          <w:t>https://tinyurl.com/3bkxy78h</w:t>
+          <w:t>https://tinyurl.com/3bkx</w:t>
+        </w:r>
+        <w:r>
+          <w:rPr>
+            <w:rStyle w:val="Hyperlink"/>
+          </w:rPr>
+          <w:t>y</w:t>
+        </w:r>
+        <w:r>
+          <w:rPr>
+            <w:rStyle w:val="Hyperlink"/>
+          </w:rPr>
+          <w:t>78h</w:t>
         </w:r>
       </w:hyperlink>
       <w:r>
@@ -1873,51 +1842,37 @@
         <w:rPr>
           <w:bCs/>
         </w:rPr>
-        <w:t>The COVID situation could change between the time I’m writing this syllabus and the beginning of the class.  At this point, my plan will be to (1) ask everyone to be extra careful in the days leading up to the class and (2) provide at-home COVID tests and encourage you to take them for the first few days of the class.  I</w:t>
+        <w:t xml:space="preserve">At the time we are writing this syllabus, </w:t>
       </w:r>
       <w:r>
         <w:rPr>
           <w:bCs/>
         </w:rPr>
-        <w:t xml:space="preserve"> certainly want to make sure everyone feels safe and comfortable so let </w:t>
+        <w:t xml:space="preserve">the </w:t>
       </w:r>
       <w:r>
         <w:rPr>
           <w:bCs/>
         </w:rPr>
-        <w:t>me</w:t>
+        <w:t xml:space="preserve">COVID-19 </w:t>
       </w:r>
       <w:r>
         <w:rPr>
           <w:bCs/>
         </w:rPr>
-        <w:t xml:space="preserve"> know if there’s anything that you think </w:t>
+        <w:t>situation is still evolving</w:t>
       </w:r>
       <w:r>
         <w:rPr>
           <w:bCs/>
         </w:rPr>
-        <w:t>I</w:t>
+        <w:t>.  We will follow-up with concrete procedures as we get closer to the class.</w:t>
       </w:r>
       <w:r>
         <w:rPr>
           <w:bCs/>
         </w:rPr>
-        <w:t xml:space="preserve"> should be doing </w:t>
-      </w:r>
-      <w:proofErr w:type="gramStart"/>
-      <w:r>
-        <w:rPr>
-          <w:bCs/>
-        </w:rPr>
-        <w:t>with regard to</w:t>
-      </w:r>
-      <w:proofErr w:type="gramEnd"/>
-      <w:r>
-        <w:rPr>
-          <w:bCs/>
-        </w:rPr>
-        <w:t xml:space="preserve"> COVID safety.</w:t>
+        <w:t xml:space="preserve">  We certainly want to make sure everyone feels safe and comfortable so let us know if there’s anything that you think we should be doing with regard to COVID safety.</w:t>
       </w:r>
     </w:p>
     <w:p>
